--- a/OUTLINE NOTES/Compiled-Notes.docx
+++ b/OUTLINE NOTES/Compiled-Notes.docx
@@ -12,6 +12,628 @@
         <w:rPr>
           <w:b/>
         </w:rPr>
+        <w:t>World Wide Web</w:t>
+      </w:r>
+    </w:p>
+    <w:p>
+      <w:pPr>
+        <w:rPr>
+          <w:b/>
+        </w:rPr>
+      </w:pPr>
+    </w:p>
+    <w:p>
+      <w:pPr>
+        <w:rPr>
+          <w:b/>
+        </w:rPr>
+      </w:pPr>
+      <w:r>
+        <w:rPr>
+          <w:b/>
+        </w:rPr>
+        <w:t>Internet VS. WEB</w:t>
+      </w:r>
+    </w:p>
+    <w:p>
+      <w:pPr>
+        <w:rPr>
+          <w:b/>
+        </w:rPr>
+      </w:pPr>
+      <w:r>
+        <w:rPr>
+          <w:b/>
+        </w:rPr>
+        <w:t>To diminish the confusion between people’s idea of Internet and the WEB, that people simply calls the WEB as the Internet, we a</w:t>
+      </w:r>
+      <w:bookmarkStart w:id="0" w:name="_GoBack"/>
+      <w:bookmarkEnd w:id="0"/>
+      <w:r>
+        <w:rPr>
+          <w:b/>
+        </w:rPr>
+        <w:t xml:space="preserve">re going to define both terms. </w:t>
+      </w:r>
+    </w:p>
+    <w:p>
+      <w:pPr>
+        <w:pStyle w:val="ListParagraph"/>
+        <w:numPr>
+          <w:ilvl w:val="0"/>
+          <w:numId w:val="10"/>
+        </w:numPr>
+        <w:rPr>
+          <w:b/>
+        </w:rPr>
+      </w:pPr>
+      <w:r>
+        <w:rPr>
+          <w:b/>
+        </w:rPr>
+        <w:t>Internet</w:t>
+      </w:r>
+    </w:p>
+    <w:p>
+      <w:pPr>
+        <w:pStyle w:val="ListParagraph"/>
+        <w:numPr>
+          <w:ilvl w:val="1"/>
+          <w:numId w:val="10"/>
+        </w:numPr>
+        <w:rPr>
+          <w:b/>
+        </w:rPr>
+      </w:pPr>
+      <w:r>
+        <w:rPr>
+          <w:b/>
+        </w:rPr>
+        <w:t xml:space="preserve">The internet is a group of interconnected </w:t>
+      </w:r>
+      <w:r>
+        <w:rPr>
+          <w:b/>
+        </w:rPr>
+        <w:t>network of computer devices in the globe</w:t>
+      </w:r>
+      <w:r>
+        <w:rPr>
+          <w:b/>
+        </w:rPr>
+        <w:t>. I</w:t>
+      </w:r>
+      <w:r>
+        <w:rPr>
+          <w:b/>
+        </w:rPr>
+        <w:t>t is the medium that we use to be able to transmit data and/or information.</w:t>
+      </w:r>
+    </w:p>
+    <w:p>
+      <w:pPr>
+        <w:pStyle w:val="ListParagraph"/>
+        <w:numPr>
+          <w:ilvl w:val="1"/>
+          <w:numId w:val="10"/>
+        </w:numPr>
+        <w:rPr>
+          <w:b/>
+        </w:rPr>
+      </w:pPr>
+      <w:r>
+        <w:rPr>
+          <w:b/>
+        </w:rPr>
+        <w:t>There are two common entities in the internet, the clients and the servers</w:t>
+      </w:r>
+    </w:p>
+    <w:p>
+      <w:pPr>
+        <w:pStyle w:val="ListParagraph"/>
+        <w:numPr>
+          <w:ilvl w:val="2"/>
+          <w:numId w:val="10"/>
+        </w:numPr>
+        <w:rPr>
+          <w:b/>
+        </w:rPr>
+      </w:pPr>
+      <w:r>
+        <w:rPr>
+          <w:b/>
+        </w:rPr>
+        <w:t>Server – a device that provides services in the network.</w:t>
+      </w:r>
+    </w:p>
+    <w:p>
+      <w:pPr>
+        <w:pStyle w:val="ListParagraph"/>
+        <w:numPr>
+          <w:ilvl w:val="2"/>
+          <w:numId w:val="10"/>
+        </w:numPr>
+        <w:rPr>
+          <w:b/>
+        </w:rPr>
+      </w:pPr>
+      <w:r>
+        <w:rPr>
+          <w:b/>
+        </w:rPr>
+        <w:t xml:space="preserve">Clients – are </w:t>
+      </w:r>
+      <w:r>
+        <w:rPr>
+          <w:b/>
+        </w:rPr>
+        <w:t>devices that consume the services provided by the servers.</w:t>
+      </w:r>
+    </w:p>
+    <w:p>
+      <w:pPr>
+        <w:pStyle w:val="ListParagraph"/>
+        <w:numPr>
+          <w:ilvl w:val="0"/>
+          <w:numId w:val="10"/>
+        </w:numPr>
+        <w:rPr>
+          <w:b/>
+        </w:rPr>
+      </w:pPr>
+      <w:r>
+        <w:rPr>
+          <w:b/>
+        </w:rPr>
+        <w:t>Web</w:t>
+      </w:r>
+    </w:p>
+    <w:p>
+      <w:pPr>
+        <w:pStyle w:val="ListParagraph"/>
+        <w:numPr>
+          <w:ilvl w:val="1"/>
+          <w:numId w:val="10"/>
+        </w:numPr>
+        <w:rPr>
+          <w:b/>
+        </w:rPr>
+      </w:pPr>
+      <w:r>
+        <w:rPr>
+          <w:b/>
+        </w:rPr>
+        <w:t xml:space="preserve">One of the services offered on the internet. It is a “Web” or the interconnection of information resources around the world that are accessed by </w:t>
+      </w:r>
+      <w:r>
+        <w:rPr>
+          <w:b/>
+        </w:rPr>
+        <w:t>clients.</w:t>
+      </w:r>
+    </w:p>
+    <w:p>
+      <w:pPr>
+        <w:rPr>
+          <w:b/>
+        </w:rPr>
+      </w:pPr>
+      <w:r>
+        <w:rPr>
+          <w:b/>
+        </w:rPr>
+        <w:t>Components of Web resources</w:t>
+      </w:r>
+    </w:p>
+    <w:p>
+      <w:pPr>
+        <w:rPr>
+          <w:b/>
+        </w:rPr>
+      </w:pPr>
+      <w:r>
+        <w:rPr>
+          <w:b/>
+        </w:rPr>
+        <w:t>Protocol</w:t>
+      </w:r>
+    </w:p>
+    <w:p>
+      <w:pPr>
+        <w:pStyle w:val="ListParagraph"/>
+        <w:numPr>
+          <w:ilvl w:val="0"/>
+          <w:numId w:val="7"/>
+        </w:numPr>
+        <w:rPr>
+          <w:b/>
+        </w:rPr>
+      </w:pPr>
+      <w:r>
+        <w:rPr>
+          <w:b/>
+        </w:rPr>
+        <w:t>Protocols such as HTTP, FTP, and other kinds of protocol used in the web</w:t>
+      </w:r>
+      <w:r>
+        <w:rPr>
+          <w:b/>
+        </w:rPr>
+        <w:t>. These define the rules that are to be followed when transmitting data.</w:t>
+      </w:r>
+    </w:p>
+    <w:p>
+      <w:pPr>
+        <w:rPr>
+          <w:b/>
+        </w:rPr>
+      </w:pPr>
+      <w:r>
+        <w:rPr>
+          <w:b/>
+        </w:rPr>
+        <w:t>Resource address</w:t>
+      </w:r>
+    </w:p>
+    <w:p>
+      <w:pPr>
+        <w:rPr>
+          <w:rFonts w:ascii="Segoe UI" w:hAnsi="Segoe UI" w:cs="Segoe UI"/>
+          <w:color w:val="000000"/>
+          <w:sz w:val="21"/>
+          <w:szCs w:val="21"/>
+          <w:shd w:val="clear" w:color="auto" w:fill="F1F0F0"/>
+        </w:rPr>
+      </w:pPr>
+      <w:r>
+        <w:rPr>
+          <w:rFonts w:ascii="Segoe UI" w:hAnsi="Segoe UI" w:cs="Segoe UI"/>
+          <w:color w:val="000000"/>
+          <w:sz w:val="21"/>
+          <w:szCs w:val="21"/>
+          <w:shd w:val="clear" w:color="auto" w:fill="F1F0F0"/>
+        </w:rPr>
+        <w:t>A resource address defines the location of an information resource in the network.</w:t>
+      </w:r>
+    </w:p>
+    <w:p>
+      <w:pPr>
+        <w:rPr>
+          <w:rFonts w:ascii="Segoe UI" w:hAnsi="Segoe UI" w:cs="Segoe UI"/>
+          <w:color w:val="000000"/>
+          <w:sz w:val="21"/>
+          <w:szCs w:val="21"/>
+          <w:shd w:val="clear" w:color="auto" w:fill="F1F0F0"/>
+        </w:rPr>
+      </w:pPr>
+      <w:r>
+        <w:rPr>
+          <w:rFonts w:ascii="Segoe UI" w:hAnsi="Segoe UI" w:cs="Segoe UI"/>
+          <w:color w:val="000000"/>
+          <w:sz w:val="21"/>
+          <w:szCs w:val="21"/>
+          <w:shd w:val="clear" w:color="auto" w:fill="F1F0F0"/>
+        </w:rPr>
+        <w:t>Language</w:t>
+      </w:r>
+    </w:p>
+    <w:p>
+      <w:pPr>
+        <w:pStyle w:val="ListParagraph"/>
+        <w:numPr>
+          <w:ilvl w:val="0"/>
+          <w:numId w:val="7"/>
+        </w:numPr>
+        <w:rPr>
+          <w:rFonts w:ascii="Segoe UI" w:hAnsi="Segoe UI" w:cs="Segoe UI"/>
+          <w:color w:val="000000"/>
+          <w:sz w:val="21"/>
+          <w:szCs w:val="21"/>
+          <w:shd w:val="clear" w:color="auto" w:fill="F1F0F0"/>
+        </w:rPr>
+      </w:pPr>
+      <w:r>
+        <w:rPr>
+          <w:rFonts w:ascii="Segoe UI" w:hAnsi="Segoe UI" w:cs="Segoe UI"/>
+          <w:color w:val="000000"/>
+          <w:sz w:val="21"/>
+          <w:szCs w:val="21"/>
+          <w:shd w:val="clear" w:color="auto" w:fill="F1F0F0"/>
+        </w:rPr>
+        <w:t>Languages like the HTML, CSS, XHTML, are used to create and design the content of the web resources. They define how the web resources will look when rendered and how they will respond to users.</w:t>
+      </w:r>
+    </w:p>
+    <w:p>
+      <w:pPr>
+        <w:rPr>
+          <w:rFonts w:ascii="Segoe UI" w:hAnsi="Segoe UI" w:cs="Segoe UI"/>
+          <w:b/>
+          <w:color w:val="000000"/>
+          <w:sz w:val="21"/>
+          <w:szCs w:val="21"/>
+          <w:shd w:val="clear" w:color="auto" w:fill="F1F0F0"/>
+        </w:rPr>
+      </w:pPr>
+      <w:r>
+        <w:rPr>
+          <w:rFonts w:ascii="Segoe UI" w:hAnsi="Segoe UI" w:cs="Segoe UI"/>
+          <w:b/>
+          <w:color w:val="000000"/>
+          <w:sz w:val="21"/>
+          <w:szCs w:val="21"/>
+          <w:shd w:val="clear" w:color="auto" w:fill="F1F0F0"/>
+        </w:rPr>
+        <w:t>Resource addressing</w:t>
+      </w:r>
+    </w:p>
+    <w:p>
+      <w:pPr>
+        <w:pStyle w:val="ListParagraph"/>
+        <w:numPr>
+          <w:ilvl w:val="0"/>
+          <w:numId w:val="7"/>
+        </w:numPr>
+        <w:rPr>
+          <w:rFonts w:ascii="Segoe UI" w:hAnsi="Segoe UI" w:cs="Segoe UI"/>
+          <w:color w:val="000000"/>
+          <w:sz w:val="21"/>
+          <w:szCs w:val="21"/>
+          <w:shd w:val="clear" w:color="auto" w:fill="F1F0F0"/>
+        </w:rPr>
+      </w:pPr>
+      <w:r>
+        <w:rPr>
+          <w:rFonts w:ascii="Segoe UI" w:hAnsi="Segoe UI" w:cs="Segoe UI"/>
+          <w:color w:val="000000"/>
+          <w:sz w:val="21"/>
+          <w:szCs w:val="21"/>
+          <w:shd w:val="clear" w:color="auto" w:fill="F1F0F0"/>
+        </w:rPr>
+        <w:t>URI is the only Web naming/addressing Technology. Uniform Resource Identifiers(URI) is also known  as Universal Resource Locator. It identifies resources in the web such as documents, images and other downloadable files. They make these resources available through naming schemes and access methods such as HTTP/HTTPS ,FTP and others. They make the process of connecting to a server and issuing various commands easier to do with just one click.</w:t>
+      </w:r>
+    </w:p>
+    <w:p>
+      <w:pPr>
+        <w:rPr>
+          <w:rFonts w:ascii="Segoe UI" w:hAnsi="Segoe UI" w:cs="Segoe UI"/>
+          <w:color w:val="000000"/>
+          <w:sz w:val="21"/>
+          <w:szCs w:val="21"/>
+          <w:shd w:val="clear" w:color="auto" w:fill="F1F0F0"/>
+        </w:rPr>
+      </w:pPr>
+      <w:r>
+        <w:rPr>
+          <w:rFonts w:ascii="Segoe UI" w:hAnsi="Segoe UI" w:cs="Segoe UI"/>
+          <w:color w:val="000000"/>
+          <w:sz w:val="21"/>
+          <w:szCs w:val="21"/>
+          <w:shd w:val="clear" w:color="auto" w:fill="F1F0F0"/>
+        </w:rPr>
+        <w:t>Authority</w:t>
+      </w:r>
+    </w:p>
+    <w:p>
+      <w:pPr>
+        <w:rPr>
+          <w:rFonts w:ascii="Segoe UI" w:hAnsi="Segoe UI" w:cs="Segoe UI"/>
+          <w:color w:val="000000"/>
+          <w:sz w:val="21"/>
+          <w:szCs w:val="21"/>
+          <w:shd w:val="clear" w:color="auto" w:fill="F1F0F0"/>
+        </w:rPr>
+      </w:pPr>
+      <w:r>
+        <w:rPr>
+          <w:rFonts w:ascii="Segoe UI" w:hAnsi="Segoe UI" w:cs="Segoe UI"/>
+          <w:color w:val="000000"/>
+          <w:sz w:val="21"/>
+          <w:szCs w:val="21"/>
+          <w:shd w:val="clear" w:color="auto" w:fill="F1F0F0"/>
+        </w:rPr>
+        <w:t>There is a generic syntax that provides a common means for distinguishing an authority basing on the registered name or server address also with optional port and user information. Its component is preceded by a double slash(//) and is terminated by a single slash(/), question mark (?) , or number sign(#) character, or by the end of the URI.</w:t>
+      </w:r>
+    </w:p>
+    <w:p>
+      <w:pPr>
+        <w:rPr>
+          <w:rFonts w:ascii="Segoe UI" w:hAnsi="Segoe UI" w:cs="Segoe UI"/>
+          <w:color w:val="000000"/>
+          <w:sz w:val="21"/>
+          <w:szCs w:val="21"/>
+          <w:shd w:val="clear" w:color="auto" w:fill="F1F0F0"/>
+        </w:rPr>
+      </w:pPr>
+      <w:r>
+        <w:rPr>
+          <w:rFonts w:ascii="Segoe UI" w:hAnsi="Segoe UI" w:cs="Segoe UI"/>
+          <w:color w:val="000000"/>
+          <w:sz w:val="21"/>
+          <w:szCs w:val="21"/>
+          <w:shd w:val="clear" w:color="auto" w:fill="F1F0F0"/>
+        </w:rPr>
+        <w:lastRenderedPageBreak/>
+        <w:t>User Information –the userinfo subcomponent may consist of a user name and scheme-specific information.</w:t>
+      </w:r>
+    </w:p>
+    <w:p>
+      <w:pPr>
+        <w:rPr>
+          <w:rFonts w:ascii="Segoe UI" w:hAnsi="Segoe UI" w:cs="Segoe UI"/>
+          <w:color w:val="000000"/>
+          <w:sz w:val="21"/>
+          <w:szCs w:val="21"/>
+          <w:shd w:val="clear" w:color="auto" w:fill="F1F0F0"/>
+        </w:rPr>
+      </w:pPr>
+      <w:r>
+        <w:rPr>
+          <w:rFonts w:ascii="Segoe UI" w:hAnsi="Segoe UI" w:cs="Segoe UI"/>
+          <w:color w:val="000000"/>
+          <w:sz w:val="21"/>
+          <w:szCs w:val="21"/>
+          <w:shd w:val="clear" w:color="auto" w:fill="F1F0F0"/>
+        </w:rPr>
+        <w:t>&gt;Host- The host subcomponent of authority is identified by an IP literal encapsulated within square brackets, an IPv4 address in dotted-decimal form, or a registered name.</w:t>
+      </w:r>
+    </w:p>
+    <w:p>
+      <w:pPr>
+        <w:rPr>
+          <w:rFonts w:ascii="Segoe UI" w:hAnsi="Segoe UI" w:cs="Segoe UI"/>
+          <w:color w:val="000000"/>
+          <w:sz w:val="21"/>
+          <w:szCs w:val="21"/>
+          <w:shd w:val="clear" w:color="auto" w:fill="F1F0F0"/>
+        </w:rPr>
+      </w:pPr>
+      <w:r>
+        <w:rPr>
+          <w:rFonts w:ascii="Segoe UI" w:hAnsi="Segoe UI" w:cs="Segoe UI"/>
+          <w:color w:val="000000"/>
+          <w:sz w:val="21"/>
+          <w:szCs w:val="21"/>
+          <w:shd w:val="clear" w:color="auto" w:fill="F1F0F0"/>
+        </w:rPr>
+        <w:t>&gt;Port- The port subcomponent of authority is designated by an optional port number in decimal following the host and delimited from it by a single colon (":") character.</w:t>
+      </w:r>
+    </w:p>
+    <w:p>
+      <w:pPr>
+        <w:rPr>
+          <w:rFonts w:ascii="Segoe UI" w:hAnsi="Segoe UI" w:cs="Segoe UI"/>
+          <w:color w:val="000000"/>
+          <w:sz w:val="21"/>
+          <w:szCs w:val="21"/>
+          <w:shd w:val="clear" w:color="auto" w:fill="F1F0F0"/>
+        </w:rPr>
+      </w:pPr>
+      <w:r>
+        <w:rPr>
+          <w:rFonts w:ascii="Segoe UI" w:hAnsi="Segoe UI" w:cs="Segoe UI"/>
+          <w:color w:val="000000"/>
+          <w:sz w:val="21"/>
+          <w:szCs w:val="21"/>
+          <w:shd w:val="clear" w:color="auto" w:fill="F1F0F0"/>
+        </w:rPr>
+        <w:t>Path</w:t>
+      </w:r>
+    </w:p>
+    <w:p>
+      <w:pPr>
+        <w:rPr>
+          <w:rFonts w:ascii="Segoe UI" w:hAnsi="Segoe UI" w:cs="Segoe UI"/>
+          <w:color w:val="000000"/>
+          <w:sz w:val="21"/>
+          <w:szCs w:val="21"/>
+          <w:shd w:val="clear" w:color="auto" w:fill="F1F0F0"/>
+        </w:rPr>
+      </w:pPr>
+      <w:r>
+        <w:rPr>
+          <w:rFonts w:ascii="Segoe UI" w:hAnsi="Segoe UI" w:cs="Segoe UI"/>
+          <w:color w:val="000000"/>
+          <w:sz w:val="21"/>
+          <w:szCs w:val="21"/>
+          <w:shd w:val="clear" w:color="auto" w:fill="F1F0F0"/>
+        </w:rPr>
+        <w:t>Serves to identify resource within the scope of the URI’s scheme and naming authority. A path component will either be empty or begin with a slash (/) character if it contains authority component. If not, then the path cannot begin with two slash (//) characters. The “path component” is used to describe the URI substring matched by the parser to one of these rules</w:t>
+      </w:r>
+    </w:p>
+    <w:p>
+      <w:pPr>
+        <w:rPr>
+          <w:rFonts w:ascii="Segoe UI" w:hAnsi="Segoe UI" w:cs="Segoe UI"/>
+          <w:color w:val="000000"/>
+          <w:sz w:val="21"/>
+          <w:szCs w:val="21"/>
+          <w:shd w:val="clear" w:color="auto" w:fill="F1F0F0"/>
+        </w:rPr>
+      </w:pPr>
+      <w:r>
+        <w:rPr>
+          <w:rFonts w:ascii="Segoe UI" w:hAnsi="Segoe UI" w:cs="Segoe UI"/>
+          <w:color w:val="000000"/>
+          <w:sz w:val="21"/>
+          <w:szCs w:val="21"/>
+          <w:shd w:val="clear" w:color="auto" w:fill="F1F0F0"/>
+        </w:rPr>
+        <w:t>Query</w:t>
+      </w:r>
+    </w:p>
+    <w:p>
+      <w:pPr>
+        <w:rPr>
+          <w:rFonts w:ascii="Segoe UI" w:hAnsi="Segoe UI" w:cs="Segoe UI"/>
+          <w:color w:val="000000"/>
+          <w:sz w:val="21"/>
+          <w:szCs w:val="21"/>
+          <w:shd w:val="clear" w:color="auto" w:fill="F1F0F0"/>
+        </w:rPr>
+      </w:pPr>
+      <w:r>
+        <w:rPr>
+          <w:rFonts w:ascii="Segoe UI" w:hAnsi="Segoe UI" w:cs="Segoe UI"/>
+          <w:color w:val="000000"/>
+          <w:sz w:val="21"/>
+          <w:szCs w:val="21"/>
+          <w:shd w:val="clear" w:color="auto" w:fill="F1F0F0"/>
+        </w:rPr>
+        <w:t xml:space="preserve"> This component contains non-hierarchical data along with the data in the path component. It is indicated by the first question mark (?) character and is terminated by the number sign(#) character.</w:t>
+      </w:r>
+    </w:p>
+    <w:p>
+      <w:pPr>
+        <w:rPr>
+          <w:rFonts w:ascii="Segoe UI" w:hAnsi="Segoe UI" w:cs="Segoe UI"/>
+          <w:color w:val="000000"/>
+          <w:sz w:val="21"/>
+          <w:szCs w:val="21"/>
+          <w:shd w:val="clear" w:color="auto" w:fill="F1F0F0"/>
+        </w:rPr>
+      </w:pPr>
+      <w:r>
+        <w:rPr>
+          <w:rFonts w:ascii="Segoe UI" w:hAnsi="Segoe UI" w:cs="Segoe UI"/>
+          <w:color w:val="000000"/>
+          <w:sz w:val="21"/>
+          <w:szCs w:val="21"/>
+          <w:shd w:val="clear" w:color="auto" w:fill="F1F0F0"/>
+        </w:rPr>
+        <w:t>Fragment</w:t>
+      </w:r>
+    </w:p>
+    <w:p>
+      <w:pPr>
+        <w:rPr>
+          <w:rFonts w:ascii="Segoe UI" w:hAnsi="Segoe UI" w:cs="Segoe UI"/>
+          <w:color w:val="000000"/>
+          <w:sz w:val="21"/>
+          <w:szCs w:val="21"/>
+          <w:shd w:val="clear" w:color="auto" w:fill="F1F0F0"/>
+        </w:rPr>
+      </w:pPr>
+      <w:r>
+        <w:rPr>
+          <w:rFonts w:ascii="Segoe UI" w:hAnsi="Segoe UI" w:cs="Segoe UI"/>
+          <w:color w:val="000000"/>
+          <w:sz w:val="21"/>
+          <w:szCs w:val="21"/>
+          <w:shd w:val="clear" w:color="auto" w:fill="F1F0F0"/>
+        </w:rPr>
+        <w:t>The fragment identifier references to a primary resource and additional identifying information to identify a secondary resource. This secondary resource may be a portion or subset of the primary resource. A fragment identifier component is indicated by the presence of a number sign ("#") character and terminated by the end of the URI.</w:t>
+      </w:r>
+    </w:p>
+    <w:p>
+      <w:pPr>
+        <w:rPr>
+          <w:b/>
+        </w:rPr>
+      </w:pPr>
+      <w:r>
+        <w:rPr>
+          <w:b/>
+        </w:rPr>
         <w:t>HTTP Fundamentals</w:t>
       </w:r>
     </w:p>
@@ -117,7 +739,11 @@
     </w:p>
     <w:p>
       <w:r>
-        <w:t>Added support to header fields for both request and response headers (e.g. HTTP version number, Status Code, Content-type) which allows the transmission of not only HTML files but also of scripts, stylesheets, and Multimedia content. This version of HTTP also allowed support for the HEAD and POST methods.</w:t>
+        <w:t xml:space="preserve">Added support to header fields for both request and response headers (e.g. HTTP version number, Status Code, Content-type) which allows the transmission of not only HTML files but also of scripts, </w:t>
+      </w:r>
+      <w:r>
+        <w:lastRenderedPageBreak/>
+        <w:t>stylesheets, and Multimedia content. This version of HTTP also allowed support for the HEAD and POST methods.</w:t>
       </w:r>
     </w:p>
     <w:p>
@@ -293,7 +919,6 @@
         <w:rPr>
           <w:lang w:val="en-PH"/>
         </w:rPr>
-        <w:lastRenderedPageBreak/>
         <w:t>The HTTP version</w:t>
       </w:r>
     </w:p>
@@ -395,6 +1020,7 @@
         <w:ind w:firstLine="420"/>
       </w:pPr>
       <w:r>
+        <w:lastRenderedPageBreak/>
         <w:t>For example, a user is surfing in a web browser and the user types a domain name like “google.com”. The client browser requests a GET method to the server to retrieve the resources in that URL.</w:t>
       </w:r>
     </w:p>
@@ -484,64 +1110,61 @@
         <w:ind w:firstLine="420"/>
       </w:pPr>
       <w:r>
-        <w:t xml:space="preserve">This method is used to create or update resources from the client to the API server. Moreover, the method is to URI containing the value of non-existent resource ID. Upon successful request, it will return </w:t>
-      </w:r>
+        <w:t xml:space="preserve">This method is used to create or update resources from the client to the API server. Moreover, the method is to URI containing the value of non-existent resource ID. Upon successful request, it will return HTTP codes like 200 (OK) for updating and 201 (CREATED) for creating. Otherwise, if there are errors with regards to understanding or implementing, it will return HTTP code like 501 (NOT IMPLEMENTED). </w:t>
+      </w:r>
+    </w:p>
+    <w:p/>
+    <w:p>
+      <w:r>
+        <w:t>PATCH</w:t>
+      </w:r>
+    </w:p>
+    <w:p>
+      <w:pPr>
+        <w:ind w:firstLine="420"/>
+      </w:pPr>
+      <w:r>
+        <w:t>This method is used</w:t>
+      </w:r>
+      <w:r>
+        <w:t xml:space="preserve"> </w:t>
+      </w:r>
+      <w:r>
+        <w:t>to apply</w:t>
+      </w:r>
+      <w:r>
+        <w:t xml:space="preserve"> partial modifications to a resource. Moreover, the request only needs the changes contained to a resource. PATCH is similar to PUT but the request body contains a set of instructions that tells how the resource to be modified to produce a new version. </w:t>
+      </w:r>
+    </w:p>
+    <w:p>
+      <w:pPr>
+        <w:ind w:firstLine="420"/>
+      </w:pPr>
+    </w:p>
+    <w:p>
+      <w:r>
+        <w:t>DELETE</w:t>
+      </w:r>
+    </w:p>
+    <w:p>
+      <w:pPr>
+        <w:ind w:firstLine="420"/>
+      </w:pPr>
+      <w:r>
+        <w:t xml:space="preserve">This method is simply to delete a resource/resources identified by a URI. Upon successful deletion of resource, it will return HTTP code like 200 (OK) with a response body. Otherwise, HTTP code like 204 (NO CONTENT) will be returned if there are no response body. If the request is for a non-existent resource, it will return </w:t>
+      </w:r>
+      <w:r>
+        <w:t>HTTP code like 404 (NOT FOUND).</w:t>
+      </w:r>
+    </w:p>
+    <w:p>
+      <w:pPr>
+        <w:ind w:firstLine="420"/>
+      </w:pPr>
+    </w:p>
+    <w:p>
       <w:r>
         <w:lastRenderedPageBreak/>
-        <w:t xml:space="preserve">HTTP codes like 200 (OK) for updating and 201 (CREATED) for creating. Otherwise, if there are errors with regards to understanding or implementing, it will return HTTP code like 501 (NOT IMPLEMENTED). </w:t>
-      </w:r>
-    </w:p>
-    <w:p/>
-    <w:p>
-      <w:r>
-        <w:t>PATCH</w:t>
-      </w:r>
-    </w:p>
-    <w:p>
-      <w:pPr>
-        <w:ind w:firstLine="420"/>
-      </w:pPr>
-      <w:r>
-        <w:t>This method is used</w:t>
-      </w:r>
-      <w:r>
-        <w:t xml:space="preserve"> </w:t>
-      </w:r>
-      <w:r>
-        <w:t>to apply</w:t>
-      </w:r>
-      <w:r>
-        <w:t xml:space="preserve"> partial modifications to a resource. Moreover, the request only needs the changes contained to a resource. PATCH is similar to PUT but the request body contains a set of instructions that tells how the resource to be modified to produce a new version. </w:t>
-      </w:r>
-    </w:p>
-    <w:p>
-      <w:pPr>
-        <w:ind w:firstLine="420"/>
-      </w:pPr>
-    </w:p>
-    <w:p>
-      <w:r>
-        <w:t>DELETE</w:t>
-      </w:r>
-    </w:p>
-    <w:p>
-      <w:pPr>
-        <w:ind w:firstLine="420"/>
-      </w:pPr>
-      <w:r>
-        <w:t xml:space="preserve">This method is simply to delete a resource/resources identified by a URI. Upon successful deletion of resource, it will return HTTP code like 200 (OK) with a response body. Otherwise, HTTP code like 204 (NO CONTENT) will be returned if there are no response body. If the request is for a non-existent resource, it will return </w:t>
-      </w:r>
-      <w:r>
-        <w:t>HTTP code like 404 (NOT FOUND).</w:t>
-      </w:r>
-    </w:p>
-    <w:p>
-      <w:pPr>
-        <w:ind w:firstLine="420"/>
-      </w:pPr>
-    </w:p>
-    <w:p>
-      <w:r>
         <w:t>TRACE</w:t>
       </w:r>
     </w:p>
@@ -683,7 +1306,6 @@
         </w:numPr>
       </w:pPr>
       <w:r>
-        <w:lastRenderedPageBreak/>
         <w:t>As the term implies, request methods are termed to be cacheable if server responses to those requests are allowed to be stored for reuse.(LINK RFC 7231)</w:t>
       </w:r>
     </w:p>
@@ -871,6 +1493,7 @@
         </w:numPr>
       </w:pPr>
       <w:r>
+        <w:lastRenderedPageBreak/>
         <w:t>4xx: Client error</w:t>
       </w:r>
     </w:p>
@@ -1195,231 +1818,231 @@
         </w:numPr>
       </w:pPr>
       <w:r>
+        <w:t>407: Proxy Authentication Required</w:t>
+      </w:r>
+    </w:p>
+    <w:p>
+      <w:pPr>
+        <w:pStyle w:val="ListParagraph1"/>
+        <w:numPr>
+          <w:ilvl w:val="3"/>
+          <w:numId w:val="2"/>
+        </w:numPr>
+      </w:pPr>
+      <w:r>
+        <w:t>408: Request Timeout</w:t>
+      </w:r>
+    </w:p>
+    <w:p>
+      <w:pPr>
+        <w:pStyle w:val="ListParagraph1"/>
+        <w:numPr>
+          <w:ilvl w:val="3"/>
+          <w:numId w:val="2"/>
+        </w:numPr>
+      </w:pPr>
+      <w:r>
+        <w:t>409: Conflict</w:t>
+      </w:r>
+    </w:p>
+    <w:p>
+      <w:pPr>
+        <w:pStyle w:val="ListParagraph1"/>
+        <w:numPr>
+          <w:ilvl w:val="3"/>
+          <w:numId w:val="2"/>
+        </w:numPr>
+      </w:pPr>
+      <w:r>
+        <w:t>410: Gone</w:t>
+      </w:r>
+    </w:p>
+    <w:p>
+      <w:pPr>
+        <w:pStyle w:val="ListParagraph1"/>
+        <w:numPr>
+          <w:ilvl w:val="3"/>
+          <w:numId w:val="2"/>
+        </w:numPr>
+      </w:pPr>
+      <w:r>
+        <w:t>411: Length Required</w:t>
+      </w:r>
+    </w:p>
+    <w:p>
+      <w:pPr>
+        <w:pStyle w:val="ListParagraph1"/>
+        <w:numPr>
+          <w:ilvl w:val="3"/>
+          <w:numId w:val="2"/>
+        </w:numPr>
+      </w:pPr>
+      <w:r>
+        <w:t>412: Precondition Failed</w:t>
+      </w:r>
+    </w:p>
+    <w:p>
+      <w:pPr>
+        <w:pStyle w:val="ListParagraph1"/>
+        <w:numPr>
+          <w:ilvl w:val="3"/>
+          <w:numId w:val="2"/>
+        </w:numPr>
+      </w:pPr>
+      <w:r>
+        <w:t>413: Payload Too Large</w:t>
+      </w:r>
+    </w:p>
+    <w:p>
+      <w:pPr>
+        <w:pStyle w:val="ListParagraph1"/>
+        <w:numPr>
+          <w:ilvl w:val="3"/>
+          <w:numId w:val="2"/>
+        </w:numPr>
+      </w:pPr>
+      <w:r>
+        <w:t>414:URI Too Long</w:t>
+      </w:r>
+    </w:p>
+    <w:p>
+      <w:pPr>
+        <w:pStyle w:val="ListParagraph1"/>
+        <w:numPr>
+          <w:ilvl w:val="3"/>
+          <w:numId w:val="2"/>
+        </w:numPr>
+      </w:pPr>
+      <w:r>
+        <w:t>415: Unsupported Media Type</w:t>
+      </w:r>
+    </w:p>
+    <w:p>
+      <w:pPr>
+        <w:pStyle w:val="ListParagraph1"/>
+        <w:numPr>
+          <w:ilvl w:val="3"/>
+          <w:numId w:val="2"/>
+        </w:numPr>
+      </w:pPr>
+      <w:r>
+        <w:t>416: Range Not Satisfiable</w:t>
+      </w:r>
+    </w:p>
+    <w:p>
+      <w:pPr>
+        <w:pStyle w:val="ListParagraph1"/>
+        <w:numPr>
+          <w:ilvl w:val="3"/>
+          <w:numId w:val="2"/>
+        </w:numPr>
+      </w:pPr>
+      <w:r>
+        <w:t>417: Expectation Failed</w:t>
+      </w:r>
+    </w:p>
+    <w:p>
+      <w:pPr>
+        <w:pStyle w:val="ListParagraph1"/>
+        <w:numPr>
+          <w:ilvl w:val="3"/>
+          <w:numId w:val="2"/>
+        </w:numPr>
+      </w:pPr>
+      <w:r>
+        <w:t>426: Upgrade Required</w:t>
+      </w:r>
+    </w:p>
+    <w:p>
+      <w:pPr>
+        <w:pStyle w:val="ListParagraph1"/>
+        <w:numPr>
+          <w:ilvl w:val="3"/>
+          <w:numId w:val="2"/>
+        </w:numPr>
+      </w:pPr>
+      <w:r>
+        <w:t>500: Internal Server Error</w:t>
+      </w:r>
+    </w:p>
+    <w:p>
+      <w:pPr>
+        <w:pStyle w:val="ListParagraph1"/>
+        <w:numPr>
+          <w:ilvl w:val="3"/>
+          <w:numId w:val="2"/>
+        </w:numPr>
+      </w:pPr>
+      <w:r>
+        <w:t>501: Not Implemented</w:t>
+      </w:r>
+    </w:p>
+    <w:p>
+      <w:pPr>
+        <w:pStyle w:val="ListParagraph1"/>
+        <w:numPr>
+          <w:ilvl w:val="3"/>
+          <w:numId w:val="2"/>
+        </w:numPr>
+      </w:pPr>
+      <w:r>
+        <w:t>502: Bad Gateway</w:t>
+      </w:r>
+    </w:p>
+    <w:p>
+      <w:pPr>
+        <w:pStyle w:val="ListParagraph1"/>
+        <w:numPr>
+          <w:ilvl w:val="3"/>
+          <w:numId w:val="2"/>
+        </w:numPr>
+      </w:pPr>
+      <w:r>
+        <w:t>503: Service Unavailable</w:t>
+      </w:r>
+    </w:p>
+    <w:p>
+      <w:pPr>
+        <w:pStyle w:val="ListParagraph1"/>
+        <w:numPr>
+          <w:ilvl w:val="3"/>
+          <w:numId w:val="2"/>
+        </w:numPr>
+      </w:pPr>
+      <w:r>
+        <w:t>504: Gateway Timeout</w:t>
+      </w:r>
+    </w:p>
+    <w:p>
+      <w:pPr>
+        <w:pStyle w:val="ListParagraph1"/>
+        <w:numPr>
+          <w:ilvl w:val="3"/>
+          <w:numId w:val="2"/>
+        </w:numPr>
+      </w:pPr>
+      <w:r>
+        <w:t>505: HTTP Version Not Supported</w:t>
+      </w:r>
+    </w:p>
+    <w:p>
+      <w:pPr>
+        <w:rPr>
+          <w:b/>
+        </w:rPr>
+      </w:pPr>
+    </w:p>
+    <w:p>
+      <w:pPr>
+        <w:rPr>
+          <w:b/>
+        </w:rPr>
+      </w:pPr>
+      <w:r>
+        <w:rPr>
+          <w:b/>
+        </w:rPr>
         <w:lastRenderedPageBreak/>
-        <w:t>407: Proxy Authentication Required</w:t>
-      </w:r>
-    </w:p>
-    <w:p>
-      <w:pPr>
-        <w:pStyle w:val="ListParagraph1"/>
-        <w:numPr>
-          <w:ilvl w:val="3"/>
-          <w:numId w:val="2"/>
-        </w:numPr>
-      </w:pPr>
-      <w:r>
-        <w:t>408: Request Timeout</w:t>
-      </w:r>
-    </w:p>
-    <w:p>
-      <w:pPr>
-        <w:pStyle w:val="ListParagraph1"/>
-        <w:numPr>
-          <w:ilvl w:val="3"/>
-          <w:numId w:val="2"/>
-        </w:numPr>
-      </w:pPr>
-      <w:r>
-        <w:t>409: Conflict</w:t>
-      </w:r>
-    </w:p>
-    <w:p>
-      <w:pPr>
-        <w:pStyle w:val="ListParagraph1"/>
-        <w:numPr>
-          <w:ilvl w:val="3"/>
-          <w:numId w:val="2"/>
-        </w:numPr>
-      </w:pPr>
-      <w:r>
-        <w:t>410: Gone</w:t>
-      </w:r>
-    </w:p>
-    <w:p>
-      <w:pPr>
-        <w:pStyle w:val="ListParagraph1"/>
-        <w:numPr>
-          <w:ilvl w:val="3"/>
-          <w:numId w:val="2"/>
-        </w:numPr>
-      </w:pPr>
-      <w:r>
-        <w:t>411: Length Required</w:t>
-      </w:r>
-    </w:p>
-    <w:p>
-      <w:pPr>
-        <w:pStyle w:val="ListParagraph1"/>
-        <w:numPr>
-          <w:ilvl w:val="3"/>
-          <w:numId w:val="2"/>
-        </w:numPr>
-      </w:pPr>
-      <w:r>
-        <w:t>412: Precondition Failed</w:t>
-      </w:r>
-    </w:p>
-    <w:p>
-      <w:pPr>
-        <w:pStyle w:val="ListParagraph1"/>
-        <w:numPr>
-          <w:ilvl w:val="3"/>
-          <w:numId w:val="2"/>
-        </w:numPr>
-      </w:pPr>
-      <w:r>
-        <w:t>413: Payload Too Large</w:t>
-      </w:r>
-    </w:p>
-    <w:p>
-      <w:pPr>
-        <w:pStyle w:val="ListParagraph1"/>
-        <w:numPr>
-          <w:ilvl w:val="3"/>
-          <w:numId w:val="2"/>
-        </w:numPr>
-      </w:pPr>
-      <w:r>
-        <w:t>414:URI Too Long</w:t>
-      </w:r>
-    </w:p>
-    <w:p>
-      <w:pPr>
-        <w:pStyle w:val="ListParagraph1"/>
-        <w:numPr>
-          <w:ilvl w:val="3"/>
-          <w:numId w:val="2"/>
-        </w:numPr>
-      </w:pPr>
-      <w:r>
-        <w:t>415: Unsupported Media Type</w:t>
-      </w:r>
-    </w:p>
-    <w:p>
-      <w:pPr>
-        <w:pStyle w:val="ListParagraph1"/>
-        <w:numPr>
-          <w:ilvl w:val="3"/>
-          <w:numId w:val="2"/>
-        </w:numPr>
-      </w:pPr>
-      <w:r>
-        <w:t>416: Range Not Satisfiable</w:t>
-      </w:r>
-    </w:p>
-    <w:p>
-      <w:pPr>
-        <w:pStyle w:val="ListParagraph1"/>
-        <w:numPr>
-          <w:ilvl w:val="3"/>
-          <w:numId w:val="2"/>
-        </w:numPr>
-      </w:pPr>
-      <w:r>
-        <w:t>417: Expectation Failed</w:t>
-      </w:r>
-    </w:p>
-    <w:p>
-      <w:pPr>
-        <w:pStyle w:val="ListParagraph1"/>
-        <w:numPr>
-          <w:ilvl w:val="3"/>
-          <w:numId w:val="2"/>
-        </w:numPr>
-      </w:pPr>
-      <w:r>
-        <w:t>426: Upgrade Required</w:t>
-      </w:r>
-    </w:p>
-    <w:p>
-      <w:pPr>
-        <w:pStyle w:val="ListParagraph1"/>
-        <w:numPr>
-          <w:ilvl w:val="3"/>
-          <w:numId w:val="2"/>
-        </w:numPr>
-      </w:pPr>
-      <w:r>
-        <w:t>500: Internal Server Error</w:t>
-      </w:r>
-    </w:p>
-    <w:p>
-      <w:pPr>
-        <w:pStyle w:val="ListParagraph1"/>
-        <w:numPr>
-          <w:ilvl w:val="3"/>
-          <w:numId w:val="2"/>
-        </w:numPr>
-      </w:pPr>
-      <w:r>
-        <w:t>501: Not Implemented</w:t>
-      </w:r>
-    </w:p>
-    <w:p>
-      <w:pPr>
-        <w:pStyle w:val="ListParagraph1"/>
-        <w:numPr>
-          <w:ilvl w:val="3"/>
-          <w:numId w:val="2"/>
-        </w:numPr>
-      </w:pPr>
-      <w:r>
-        <w:t>502: Bad Gateway</w:t>
-      </w:r>
-    </w:p>
-    <w:p>
-      <w:pPr>
-        <w:pStyle w:val="ListParagraph1"/>
-        <w:numPr>
-          <w:ilvl w:val="3"/>
-          <w:numId w:val="2"/>
-        </w:numPr>
-      </w:pPr>
-      <w:r>
-        <w:t>503: Service Unavailable</w:t>
-      </w:r>
-    </w:p>
-    <w:p>
-      <w:pPr>
-        <w:pStyle w:val="ListParagraph1"/>
-        <w:numPr>
-          <w:ilvl w:val="3"/>
-          <w:numId w:val="2"/>
-        </w:numPr>
-      </w:pPr>
-      <w:r>
-        <w:t>504: Gateway Timeout</w:t>
-      </w:r>
-    </w:p>
-    <w:p>
-      <w:pPr>
-        <w:pStyle w:val="ListParagraph1"/>
-        <w:numPr>
-          <w:ilvl w:val="3"/>
-          <w:numId w:val="2"/>
-        </w:numPr>
-      </w:pPr>
-      <w:r>
-        <w:t>505: HTTP Version Not Supported</w:t>
-      </w:r>
-    </w:p>
-    <w:p>
-      <w:pPr>
-        <w:rPr>
-          <w:b/>
-        </w:rPr>
-      </w:pPr>
-    </w:p>
-    <w:p>
-      <w:pPr>
-        <w:rPr>
-          <w:b/>
-        </w:rPr>
-      </w:pPr>
-      <w:r>
-        <w:rPr>
-          <w:b/>
-        </w:rPr>
         <w:tab/>
       </w:r>
       <w:r>
@@ -1545,8 +2168,6 @@
           <w:b/>
         </w:rPr>
       </w:pPr>
-      <w:bookmarkStart w:id="0" w:name="_GoBack"/>
-      <w:bookmarkEnd w:id="0"/>
     </w:p>
     <w:p>
       <w:pPr>
@@ -1585,7 +2206,6 @@
     </w:p>
     <w:p>
       <w:r>
-        <w:lastRenderedPageBreak/>
         <w:tab/>
       </w:r>
     </w:p>
@@ -1664,6 +2284,7 @@
     </w:p>
     <w:p>
       <w:r>
+        <w:lastRenderedPageBreak/>
         <w:tab/>
         <w:t>This moves a resource from one URI to another.</w:t>
       </w:r>
@@ -1808,7 +2429,6 @@
           <w:rFonts w:eastAsia="Times New Roman" w:cstheme="minorHAnsi"/>
           <w:color w:val="000000"/>
         </w:rPr>
-        <w:lastRenderedPageBreak/>
         <w:t>Also known as proactive content negotiation, the browser or any user-agent sends HTTP headers that describe the preferred choice of the user along with the URL. The server uses the headers as hints then an internal server-specific algorithm chooses the best content to serve to the client. The selection is based on the available representations of the response and the contents of particular header fields in the request message, or on other information pertaining to the request.</w:t>
       </w:r>
     </w:p>
@@ -2044,6 +2664,7 @@
         <w:rPr>
           <w:rFonts w:cstheme="minorHAnsi"/>
         </w:rPr>
+        <w:lastRenderedPageBreak/>
         <w:t>Accept-CH-Lifetime – used with the Device-Memory value of the Accept-CH header and indicates the amount of time the device should choose to share the amount of device memory with the server.</w:t>
       </w:r>
     </w:p>
@@ -2169,7 +2790,6 @@
           <w:rFonts w:cstheme="minorHAnsi"/>
           <w:u w:val="single"/>
         </w:rPr>
-        <w:lastRenderedPageBreak/>
         <w:t>Transparent Negotiation</w:t>
       </w:r>
     </w:p>
@@ -2274,6 +2894,7 @@
         <w:ind w:left="720" w:firstLine="1440"/>
       </w:pPr>
       <w:r>
+        <w:lastRenderedPageBreak/>
         <w:t xml:space="preserve">First document type in the XHTML. XHTML documents are XML conforming which it is readily viewed, edited, and validated. XML is shorthand name for Extensible Markup Language. In this version, it is well-formedness concept which all elements must be in nested elements. The naming for elements and attribute are lower case. Non-empty elements, end tags are required.  Attribute values must be quoted, terminated empty elements, style and script elements and more. </w:t>
       </w:r>
     </w:p>
@@ -2387,7 +3008,6 @@
         <w:ind w:left="720" w:firstLine="720"/>
       </w:pPr>
       <w:r>
-        <w:lastRenderedPageBreak/>
         <w:t>From the W3C Recommendation, the structure of HTML documents starts with the &lt;! DOCTYPE&gt; then followed with html element and head element which contains title element. After the head element is the body element which contains the content. The head element contents are title element, style element, link element and meta element. In HTML 3.2, table element and form elements were supported. It also supports CSS or Cascading Style Sheet.</w:t>
       </w:r>
     </w:p>
@@ -2458,6 +3078,7 @@
         <w:ind w:left="720" w:firstLine="720"/>
       </w:pPr>
       <w:r>
+        <w:lastRenderedPageBreak/>
         <w:t>HTML5 is designed for the web, both now and in the future</w:t>
       </w:r>
       <w:r>
@@ -2660,7 +3281,6 @@
         <w:rPr>
           <w:lang w:val="en-PH"/>
         </w:rPr>
-        <w:lastRenderedPageBreak/>
         <w:t>-Enables excluding some part of the code.</w:t>
       </w:r>
     </w:p>
@@ -2786,6 +3406,118 @@
 <file path=word/numbering.xml><?xml version="1.0" encoding="utf-8"?>
 <w:numbering xmlns:wpc="http://schemas.microsoft.com/office/word/2010/wordprocessingCanvas" xmlns:cx="http://schemas.microsoft.com/office/drawing/2014/chartex" xmlns:cx1="http://schemas.microsoft.com/office/drawing/2015/9/8/chartex" xmlns:mc="http://schemas.openxmlformats.org/markup-compatibility/2006" xmlns:o="urn:schemas-microsoft-com:office:office" xmlns:r="http://schemas.openxmlformats.org/officeDocument/2006/relationships" xmlns:m="http://schemas.openxmlformats.org/officeDocument/2006/math" xmlns:v="urn:schemas-microsoft-com:vml" xmlns:wp14="http://schemas.microsoft.com/office/word/2010/wordprocessingDrawing" xmlns:wp="http://schemas.openxmlformats.org/drawingml/2006/wordprocessingDrawing" xmlns:w10="urn:schemas-microsoft-com:office:word" xmlns:w="http://schemas.openxmlformats.org/wordprocessingml/2006/main" xmlns:w14="http://schemas.microsoft.com/office/word/2010/wordml" xmlns:w15="http://schemas.microsoft.com/office/word/2012/wordml" xmlns:w16se="http://schemas.microsoft.com/office/word/2015/wordml/symex" xmlns:wpg="http://schemas.microsoft.com/office/word/2010/wordprocessingGroup" xmlns:wpi="http://schemas.microsoft.com/office/word/2010/wordprocessingInk" xmlns:wne="http://schemas.microsoft.com/office/word/2006/wordml" xmlns:wps="http://schemas.microsoft.com/office/word/2010/wordprocessingShape" mc:Ignorable="w14 w15 w16se wp14">
   <w:abstractNum w:abstractNumId="0" w15:restartNumberingAfterBreak="0">
+    <w:nsid w:val="30B832C1"/>
+    <w:multiLevelType w:val="hybridMultilevel"/>
+    <w:tmpl w:val="4A40F02E"/>
+    <w:lvl w:ilvl="0" w:tplc="5984AF5E">
+      <w:numFmt w:val="bullet"/>
+      <w:lvlText w:val="-"/>
+      <w:lvlJc w:val="left"/>
+      <w:pPr>
+        <w:ind w:left="720" w:hanging="360"/>
+      </w:pPr>
+      <w:rPr>
+        <w:rFonts w:ascii="Calibri" w:eastAsiaTheme="minorHAnsi" w:hAnsi="Calibri" w:cs="Calibri" w:hint="default"/>
+      </w:rPr>
+    </w:lvl>
+    <w:lvl w:ilvl="1" w:tplc="04090003">
+      <w:start w:val="1"/>
+      <w:numFmt w:val="bullet"/>
+      <w:lvlText w:val="o"/>
+      <w:lvlJc w:val="left"/>
+      <w:pPr>
+        <w:ind w:left="1440" w:hanging="360"/>
+      </w:pPr>
+      <w:rPr>
+        <w:rFonts w:ascii="Courier New" w:hAnsi="Courier New" w:cs="Courier New" w:hint="default"/>
+      </w:rPr>
+    </w:lvl>
+    <w:lvl w:ilvl="2" w:tplc="04090005">
+      <w:start w:val="1"/>
+      <w:numFmt w:val="bullet"/>
+      <w:lvlText w:val=""/>
+      <w:lvlJc w:val="left"/>
+      <w:pPr>
+        <w:ind w:left="2160" w:hanging="360"/>
+      </w:pPr>
+      <w:rPr>
+        <w:rFonts w:ascii="Wingdings" w:hAnsi="Wingdings" w:hint="default"/>
+      </w:rPr>
+    </w:lvl>
+    <w:lvl w:ilvl="3" w:tplc="04090001" w:tentative="1">
+      <w:start w:val="1"/>
+      <w:numFmt w:val="bullet"/>
+      <w:lvlText w:val=""/>
+      <w:lvlJc w:val="left"/>
+      <w:pPr>
+        <w:ind w:left="2880" w:hanging="360"/>
+      </w:pPr>
+      <w:rPr>
+        <w:rFonts w:ascii="Symbol" w:hAnsi="Symbol" w:hint="default"/>
+      </w:rPr>
+    </w:lvl>
+    <w:lvl w:ilvl="4" w:tplc="04090003" w:tentative="1">
+      <w:start w:val="1"/>
+      <w:numFmt w:val="bullet"/>
+      <w:lvlText w:val="o"/>
+      <w:lvlJc w:val="left"/>
+      <w:pPr>
+        <w:ind w:left="3600" w:hanging="360"/>
+      </w:pPr>
+      <w:rPr>
+        <w:rFonts w:ascii="Courier New" w:hAnsi="Courier New" w:cs="Courier New" w:hint="default"/>
+      </w:rPr>
+    </w:lvl>
+    <w:lvl w:ilvl="5" w:tplc="04090005" w:tentative="1">
+      <w:start w:val="1"/>
+      <w:numFmt w:val="bullet"/>
+      <w:lvlText w:val=""/>
+      <w:lvlJc w:val="left"/>
+      <w:pPr>
+        <w:ind w:left="4320" w:hanging="360"/>
+      </w:pPr>
+      <w:rPr>
+        <w:rFonts w:ascii="Wingdings" w:hAnsi="Wingdings" w:hint="default"/>
+      </w:rPr>
+    </w:lvl>
+    <w:lvl w:ilvl="6" w:tplc="04090001" w:tentative="1">
+      <w:start w:val="1"/>
+      <w:numFmt w:val="bullet"/>
+      <w:lvlText w:val=""/>
+      <w:lvlJc w:val="left"/>
+      <w:pPr>
+        <w:ind w:left="5040" w:hanging="360"/>
+      </w:pPr>
+      <w:rPr>
+        <w:rFonts w:ascii="Symbol" w:hAnsi="Symbol" w:hint="default"/>
+      </w:rPr>
+    </w:lvl>
+    <w:lvl w:ilvl="7" w:tplc="04090003" w:tentative="1">
+      <w:start w:val="1"/>
+      <w:numFmt w:val="bullet"/>
+      <w:lvlText w:val="o"/>
+      <w:lvlJc w:val="left"/>
+      <w:pPr>
+        <w:ind w:left="5760" w:hanging="360"/>
+      </w:pPr>
+      <w:rPr>
+        <w:rFonts w:ascii="Courier New" w:hAnsi="Courier New" w:cs="Courier New" w:hint="default"/>
+      </w:rPr>
+    </w:lvl>
+    <w:lvl w:ilvl="8" w:tplc="04090005" w:tentative="1">
+      <w:start w:val="1"/>
+      <w:numFmt w:val="bullet"/>
+      <w:lvlText w:val=""/>
+      <w:lvlJc w:val="left"/>
+      <w:pPr>
+        <w:ind w:left="6480" w:hanging="360"/>
+      </w:pPr>
+      <w:rPr>
+        <w:rFonts w:ascii="Wingdings" w:hAnsi="Wingdings" w:hint="default"/>
+      </w:rPr>
+    </w:lvl>
+  </w:abstractNum>
+  <w:abstractNum w:abstractNumId="1" w15:restartNumberingAfterBreak="0">
     <w:nsid w:val="428D6A51"/>
     <w:multiLevelType w:val="multilevel"/>
     <w:tmpl w:val="0AB4110C"/>
@@ -2898,7 +3630,7 @@
       </w:pPr>
     </w:lvl>
   </w:abstractNum>
-  <w:abstractNum w:abstractNumId="1" w15:restartNumberingAfterBreak="0">
+  <w:abstractNum w:abstractNumId="2" w15:restartNumberingAfterBreak="0">
     <w:nsid w:val="4CA34E9E"/>
     <w:multiLevelType w:val="hybridMultilevel"/>
     <w:tmpl w:val="C464C6FC"/>
@@ -3011,7 +3743,119 @@
       </w:rPr>
     </w:lvl>
   </w:abstractNum>
-  <w:abstractNum w:abstractNumId="2" w15:restartNumberingAfterBreak="0">
+  <w:abstractNum w:abstractNumId="3" w15:restartNumberingAfterBreak="0">
+    <w:nsid w:val="56C048D4"/>
+    <w:multiLevelType w:val="hybridMultilevel"/>
+    <w:tmpl w:val="B5AE8032"/>
+    <w:lvl w:ilvl="0" w:tplc="54D84EEA">
+      <w:numFmt w:val="bullet"/>
+      <w:lvlText w:val="-"/>
+      <w:lvlJc w:val="left"/>
+      <w:pPr>
+        <w:ind w:left="720" w:hanging="360"/>
+      </w:pPr>
+      <w:rPr>
+        <w:rFonts w:ascii="Calibri" w:eastAsiaTheme="minorHAnsi" w:hAnsi="Calibri" w:cs="Calibri" w:hint="default"/>
+      </w:rPr>
+    </w:lvl>
+    <w:lvl w:ilvl="1" w:tplc="04090003" w:tentative="1">
+      <w:start w:val="1"/>
+      <w:numFmt w:val="bullet"/>
+      <w:lvlText w:val="o"/>
+      <w:lvlJc w:val="left"/>
+      <w:pPr>
+        <w:ind w:left="1440" w:hanging="360"/>
+      </w:pPr>
+      <w:rPr>
+        <w:rFonts w:ascii="Courier New" w:hAnsi="Courier New" w:cs="Courier New" w:hint="default"/>
+      </w:rPr>
+    </w:lvl>
+    <w:lvl w:ilvl="2" w:tplc="04090005" w:tentative="1">
+      <w:start w:val="1"/>
+      <w:numFmt w:val="bullet"/>
+      <w:lvlText w:val=""/>
+      <w:lvlJc w:val="left"/>
+      <w:pPr>
+        <w:ind w:left="2160" w:hanging="360"/>
+      </w:pPr>
+      <w:rPr>
+        <w:rFonts w:ascii="Wingdings" w:hAnsi="Wingdings" w:hint="default"/>
+      </w:rPr>
+    </w:lvl>
+    <w:lvl w:ilvl="3" w:tplc="04090001" w:tentative="1">
+      <w:start w:val="1"/>
+      <w:numFmt w:val="bullet"/>
+      <w:lvlText w:val=""/>
+      <w:lvlJc w:val="left"/>
+      <w:pPr>
+        <w:ind w:left="2880" w:hanging="360"/>
+      </w:pPr>
+      <w:rPr>
+        <w:rFonts w:ascii="Symbol" w:hAnsi="Symbol" w:hint="default"/>
+      </w:rPr>
+    </w:lvl>
+    <w:lvl w:ilvl="4" w:tplc="04090003" w:tentative="1">
+      <w:start w:val="1"/>
+      <w:numFmt w:val="bullet"/>
+      <w:lvlText w:val="o"/>
+      <w:lvlJc w:val="left"/>
+      <w:pPr>
+        <w:ind w:left="3600" w:hanging="360"/>
+      </w:pPr>
+      <w:rPr>
+        <w:rFonts w:ascii="Courier New" w:hAnsi="Courier New" w:cs="Courier New" w:hint="default"/>
+      </w:rPr>
+    </w:lvl>
+    <w:lvl w:ilvl="5" w:tplc="04090005" w:tentative="1">
+      <w:start w:val="1"/>
+      <w:numFmt w:val="bullet"/>
+      <w:lvlText w:val=""/>
+      <w:lvlJc w:val="left"/>
+      <w:pPr>
+        <w:ind w:left="4320" w:hanging="360"/>
+      </w:pPr>
+      <w:rPr>
+        <w:rFonts w:ascii="Wingdings" w:hAnsi="Wingdings" w:hint="default"/>
+      </w:rPr>
+    </w:lvl>
+    <w:lvl w:ilvl="6" w:tplc="04090001" w:tentative="1">
+      <w:start w:val="1"/>
+      <w:numFmt w:val="bullet"/>
+      <w:lvlText w:val=""/>
+      <w:lvlJc w:val="left"/>
+      <w:pPr>
+        <w:ind w:left="5040" w:hanging="360"/>
+      </w:pPr>
+      <w:rPr>
+        <w:rFonts w:ascii="Symbol" w:hAnsi="Symbol" w:hint="default"/>
+      </w:rPr>
+    </w:lvl>
+    <w:lvl w:ilvl="7" w:tplc="04090003" w:tentative="1">
+      <w:start w:val="1"/>
+      <w:numFmt w:val="bullet"/>
+      <w:lvlText w:val="o"/>
+      <w:lvlJc w:val="left"/>
+      <w:pPr>
+        <w:ind w:left="5760" w:hanging="360"/>
+      </w:pPr>
+      <w:rPr>
+        <w:rFonts w:ascii="Courier New" w:hAnsi="Courier New" w:cs="Courier New" w:hint="default"/>
+      </w:rPr>
+    </w:lvl>
+    <w:lvl w:ilvl="8" w:tplc="04090005" w:tentative="1">
+      <w:start w:val="1"/>
+      <w:numFmt w:val="bullet"/>
+      <w:lvlText w:val=""/>
+      <w:lvlJc w:val="left"/>
+      <w:pPr>
+        <w:ind w:left="6480" w:hanging="360"/>
+      </w:pPr>
+      <w:rPr>
+        <w:rFonts w:ascii="Wingdings" w:hAnsi="Wingdings" w:hint="default"/>
+      </w:rPr>
+    </w:lvl>
+  </w:abstractNum>
+  <w:abstractNum w:abstractNumId="4" w15:restartNumberingAfterBreak="0">
     <w:nsid w:val="5A939062"/>
     <w:multiLevelType w:val="singleLevel"/>
     <w:tmpl w:val="5A939062"/>
@@ -3023,7 +3867,7 @@
       <w:lvlJc w:val="left"/>
     </w:lvl>
   </w:abstractNum>
-  <w:abstractNum w:abstractNumId="3" w15:restartNumberingAfterBreak="0">
+  <w:abstractNum w:abstractNumId="5" w15:restartNumberingAfterBreak="0">
     <w:nsid w:val="5A94CF96"/>
     <w:multiLevelType w:val="singleLevel"/>
     <w:tmpl w:val="5A94CF96"/>
@@ -3035,7 +3879,119 @@
       <w:lvlJc w:val="left"/>
     </w:lvl>
   </w:abstractNum>
-  <w:abstractNum w:abstractNumId="4" w15:restartNumberingAfterBreak="0">
+  <w:abstractNum w:abstractNumId="6" w15:restartNumberingAfterBreak="0">
+    <w:nsid w:val="6C46164C"/>
+    <w:multiLevelType w:val="hybridMultilevel"/>
+    <w:tmpl w:val="3C26CF50"/>
+    <w:lvl w:ilvl="0" w:tplc="CD7A5CFA">
+      <w:numFmt w:val="bullet"/>
+      <w:lvlText w:val="-"/>
+      <w:lvlJc w:val="left"/>
+      <w:pPr>
+        <w:ind w:left="720" w:hanging="360"/>
+      </w:pPr>
+      <w:rPr>
+        <w:rFonts w:ascii="Calibri" w:eastAsiaTheme="minorHAnsi" w:hAnsi="Calibri" w:cs="Calibri" w:hint="default"/>
+      </w:rPr>
+    </w:lvl>
+    <w:lvl w:ilvl="1" w:tplc="04090003" w:tentative="1">
+      <w:start w:val="1"/>
+      <w:numFmt w:val="bullet"/>
+      <w:lvlText w:val="o"/>
+      <w:lvlJc w:val="left"/>
+      <w:pPr>
+        <w:ind w:left="1440" w:hanging="360"/>
+      </w:pPr>
+      <w:rPr>
+        <w:rFonts w:ascii="Courier New" w:hAnsi="Courier New" w:cs="Courier New" w:hint="default"/>
+      </w:rPr>
+    </w:lvl>
+    <w:lvl w:ilvl="2" w:tplc="04090005" w:tentative="1">
+      <w:start w:val="1"/>
+      <w:numFmt w:val="bullet"/>
+      <w:lvlText w:val=""/>
+      <w:lvlJc w:val="left"/>
+      <w:pPr>
+        <w:ind w:left="2160" w:hanging="360"/>
+      </w:pPr>
+      <w:rPr>
+        <w:rFonts w:ascii="Wingdings" w:hAnsi="Wingdings" w:hint="default"/>
+      </w:rPr>
+    </w:lvl>
+    <w:lvl w:ilvl="3" w:tplc="04090001" w:tentative="1">
+      <w:start w:val="1"/>
+      <w:numFmt w:val="bullet"/>
+      <w:lvlText w:val=""/>
+      <w:lvlJc w:val="left"/>
+      <w:pPr>
+        <w:ind w:left="2880" w:hanging="360"/>
+      </w:pPr>
+      <w:rPr>
+        <w:rFonts w:ascii="Symbol" w:hAnsi="Symbol" w:hint="default"/>
+      </w:rPr>
+    </w:lvl>
+    <w:lvl w:ilvl="4" w:tplc="04090003" w:tentative="1">
+      <w:start w:val="1"/>
+      <w:numFmt w:val="bullet"/>
+      <w:lvlText w:val="o"/>
+      <w:lvlJc w:val="left"/>
+      <w:pPr>
+        <w:ind w:left="3600" w:hanging="360"/>
+      </w:pPr>
+      <w:rPr>
+        <w:rFonts w:ascii="Courier New" w:hAnsi="Courier New" w:cs="Courier New" w:hint="default"/>
+      </w:rPr>
+    </w:lvl>
+    <w:lvl w:ilvl="5" w:tplc="04090005" w:tentative="1">
+      <w:start w:val="1"/>
+      <w:numFmt w:val="bullet"/>
+      <w:lvlText w:val=""/>
+      <w:lvlJc w:val="left"/>
+      <w:pPr>
+        <w:ind w:left="4320" w:hanging="360"/>
+      </w:pPr>
+      <w:rPr>
+        <w:rFonts w:ascii="Wingdings" w:hAnsi="Wingdings" w:hint="default"/>
+      </w:rPr>
+    </w:lvl>
+    <w:lvl w:ilvl="6" w:tplc="04090001" w:tentative="1">
+      <w:start w:val="1"/>
+      <w:numFmt w:val="bullet"/>
+      <w:lvlText w:val=""/>
+      <w:lvlJc w:val="left"/>
+      <w:pPr>
+        <w:ind w:left="5040" w:hanging="360"/>
+      </w:pPr>
+      <w:rPr>
+        <w:rFonts w:ascii="Symbol" w:hAnsi="Symbol" w:hint="default"/>
+      </w:rPr>
+    </w:lvl>
+    <w:lvl w:ilvl="7" w:tplc="04090003" w:tentative="1">
+      <w:start w:val="1"/>
+      <w:numFmt w:val="bullet"/>
+      <w:lvlText w:val="o"/>
+      <w:lvlJc w:val="left"/>
+      <w:pPr>
+        <w:ind w:left="5760" w:hanging="360"/>
+      </w:pPr>
+      <w:rPr>
+        <w:rFonts w:ascii="Courier New" w:hAnsi="Courier New" w:cs="Courier New" w:hint="default"/>
+      </w:rPr>
+    </w:lvl>
+    <w:lvl w:ilvl="8" w:tplc="04090005" w:tentative="1">
+      <w:start w:val="1"/>
+      <w:numFmt w:val="bullet"/>
+      <w:lvlText w:val=""/>
+      <w:lvlJc w:val="left"/>
+      <w:pPr>
+        <w:ind w:left="6480" w:hanging="360"/>
+      </w:pPr>
+      <w:rPr>
+        <w:rFonts w:ascii="Wingdings" w:hAnsi="Wingdings" w:hint="default"/>
+      </w:rPr>
+    </w:lvl>
+  </w:abstractNum>
+  <w:abstractNum w:abstractNumId="7" w15:restartNumberingAfterBreak="0">
     <w:nsid w:val="725C7A94"/>
     <w:multiLevelType w:val="multilevel"/>
     <w:tmpl w:val="725C7A94"/>
@@ -3147,7 +4103,7 @@
       </w:rPr>
     </w:lvl>
   </w:abstractNum>
-  <w:abstractNum w:abstractNumId="5" w15:restartNumberingAfterBreak="0">
+  <w:abstractNum w:abstractNumId="8" w15:restartNumberingAfterBreak="0">
     <w:nsid w:val="7E4C04B6"/>
     <w:multiLevelType w:val="hybridMultilevel"/>
     <w:tmpl w:val="36E4533C"/>
@@ -3237,23 +4193,147 @@
       </w:pPr>
     </w:lvl>
   </w:abstractNum>
+  <w:abstractNum w:abstractNumId="9" w15:restartNumberingAfterBreak="0">
+    <w:nsid w:val="7EAC6C59"/>
+    <w:multiLevelType w:val="hybridMultilevel"/>
+    <w:tmpl w:val="8F54EEBC"/>
+    <w:lvl w:ilvl="0" w:tplc="0340F9EC">
+      <w:numFmt w:val="bullet"/>
+      <w:lvlText w:val="-"/>
+      <w:lvlJc w:val="left"/>
+      <w:pPr>
+        <w:ind w:left="720" w:hanging="360"/>
+      </w:pPr>
+      <w:rPr>
+        <w:rFonts w:ascii="Calibri" w:eastAsiaTheme="minorHAnsi" w:hAnsi="Calibri" w:cs="Calibri" w:hint="default"/>
+      </w:rPr>
+    </w:lvl>
+    <w:lvl w:ilvl="1" w:tplc="04090003" w:tentative="1">
+      <w:start w:val="1"/>
+      <w:numFmt w:val="bullet"/>
+      <w:lvlText w:val="o"/>
+      <w:lvlJc w:val="left"/>
+      <w:pPr>
+        <w:ind w:left="1440" w:hanging="360"/>
+      </w:pPr>
+      <w:rPr>
+        <w:rFonts w:ascii="Courier New" w:hAnsi="Courier New" w:cs="Courier New" w:hint="default"/>
+      </w:rPr>
+    </w:lvl>
+    <w:lvl w:ilvl="2" w:tplc="04090005" w:tentative="1">
+      <w:start w:val="1"/>
+      <w:numFmt w:val="bullet"/>
+      <w:lvlText w:val=""/>
+      <w:lvlJc w:val="left"/>
+      <w:pPr>
+        <w:ind w:left="2160" w:hanging="360"/>
+      </w:pPr>
+      <w:rPr>
+        <w:rFonts w:ascii="Wingdings" w:hAnsi="Wingdings" w:hint="default"/>
+      </w:rPr>
+    </w:lvl>
+    <w:lvl w:ilvl="3" w:tplc="04090001" w:tentative="1">
+      <w:start w:val="1"/>
+      <w:numFmt w:val="bullet"/>
+      <w:lvlText w:val=""/>
+      <w:lvlJc w:val="left"/>
+      <w:pPr>
+        <w:ind w:left="2880" w:hanging="360"/>
+      </w:pPr>
+      <w:rPr>
+        <w:rFonts w:ascii="Symbol" w:hAnsi="Symbol" w:hint="default"/>
+      </w:rPr>
+    </w:lvl>
+    <w:lvl w:ilvl="4" w:tplc="04090003" w:tentative="1">
+      <w:start w:val="1"/>
+      <w:numFmt w:val="bullet"/>
+      <w:lvlText w:val="o"/>
+      <w:lvlJc w:val="left"/>
+      <w:pPr>
+        <w:ind w:left="3600" w:hanging="360"/>
+      </w:pPr>
+      <w:rPr>
+        <w:rFonts w:ascii="Courier New" w:hAnsi="Courier New" w:cs="Courier New" w:hint="default"/>
+      </w:rPr>
+    </w:lvl>
+    <w:lvl w:ilvl="5" w:tplc="04090005" w:tentative="1">
+      <w:start w:val="1"/>
+      <w:numFmt w:val="bullet"/>
+      <w:lvlText w:val=""/>
+      <w:lvlJc w:val="left"/>
+      <w:pPr>
+        <w:ind w:left="4320" w:hanging="360"/>
+      </w:pPr>
+      <w:rPr>
+        <w:rFonts w:ascii="Wingdings" w:hAnsi="Wingdings" w:hint="default"/>
+      </w:rPr>
+    </w:lvl>
+    <w:lvl w:ilvl="6" w:tplc="04090001" w:tentative="1">
+      <w:start w:val="1"/>
+      <w:numFmt w:val="bullet"/>
+      <w:lvlText w:val=""/>
+      <w:lvlJc w:val="left"/>
+      <w:pPr>
+        <w:ind w:left="5040" w:hanging="360"/>
+      </w:pPr>
+      <w:rPr>
+        <w:rFonts w:ascii="Symbol" w:hAnsi="Symbol" w:hint="default"/>
+      </w:rPr>
+    </w:lvl>
+    <w:lvl w:ilvl="7" w:tplc="04090003" w:tentative="1">
+      <w:start w:val="1"/>
+      <w:numFmt w:val="bullet"/>
+      <w:lvlText w:val="o"/>
+      <w:lvlJc w:val="left"/>
+      <w:pPr>
+        <w:ind w:left="5760" w:hanging="360"/>
+      </w:pPr>
+      <w:rPr>
+        <w:rFonts w:ascii="Courier New" w:hAnsi="Courier New" w:cs="Courier New" w:hint="default"/>
+      </w:rPr>
+    </w:lvl>
+    <w:lvl w:ilvl="8" w:tplc="04090005" w:tentative="1">
+      <w:start w:val="1"/>
+      <w:numFmt w:val="bullet"/>
+      <w:lvlText w:val=""/>
+      <w:lvlJc w:val="left"/>
+      <w:pPr>
+        <w:ind w:left="6480" w:hanging="360"/>
+      </w:pPr>
+      <w:rPr>
+        <w:rFonts w:ascii="Wingdings" w:hAnsi="Wingdings" w:hint="default"/>
+      </w:rPr>
+    </w:lvl>
+  </w:abstractNum>
   <w:num w:numId="1">
+    <w:abstractNumId w:val="4"/>
+  </w:num>
+  <w:num w:numId="2">
+    <w:abstractNumId w:val="7"/>
+  </w:num>
+  <w:num w:numId="3">
     <w:abstractNumId w:val="2"/>
   </w:num>
-  <w:num w:numId="2">
-    <w:abstractNumId w:val="4"/>
+  <w:num w:numId="4">
+    <w:abstractNumId w:val="8"/>
   </w:num>
-  <w:num w:numId="3">
+  <w:num w:numId="5">
     <w:abstractNumId w:val="1"/>
   </w:num>
-  <w:num w:numId="4">
+  <w:num w:numId="6">
     <w:abstractNumId w:val="5"/>
   </w:num>
-  <w:num w:numId="5">
+  <w:num w:numId="7">
+    <w:abstractNumId w:val="3"/>
+  </w:num>
+  <w:num w:numId="8">
+    <w:abstractNumId w:val="9"/>
+  </w:num>
+  <w:num w:numId="9">
+    <w:abstractNumId w:val="6"/>
+  </w:num>
+  <w:num w:numId="10">
     <w:abstractNumId w:val="0"/>
-  </w:num>
-  <w:num w:numId="6">
-    <w:abstractNumId w:val="3"/>
   </w:num>
 </w:numbering>
 </file>
@@ -3655,7 +4735,6 @@
   <w:style w:type="character" w:default="1" w:styleId="DefaultParagraphFont">
     <w:name w:val="Default Paragraph Font"/>
     <w:uiPriority w:val="1"/>
-    <w:semiHidden/>
     <w:unhideWhenUsed/>
   </w:style>
   <w:style w:type="table" w:default="1" w:styleId="TableNormal">
